--- a/sprintReport/sprintReport2.docx
+++ b/sprintReport/sprintReport2.docx
@@ -19,7 +19,7 @@
         <w:rPr>
           <w:b/>
         </w:rPr>
-        <w:t>1</w:t>
+        <w:t>3</w:t>
       </w:r>
       <w:r>
         <w:rPr>
@@ -72,7 +72,19 @@
         <w:rPr>
           <w:rFonts w:ascii="Times New Roman" w:eastAsia="Times New Roman" w:hAnsi="Times New Roman" w:cs="Times New Roman"/>
         </w:rPr>
-        <w:t xml:space="preserve"> Vitles</w:t>
+        <w:t xml:space="preserve"> Vit</w:t>
+      </w:r>
+      <w:r>
+        <w:rPr>
+          <w:rFonts w:ascii="Times New Roman" w:eastAsia="Times New Roman" w:hAnsi="Times New Roman" w:cs="Times New Roman"/>
+        </w:rPr>
+        <w:t>t</w:t>
+      </w:r>
+      <w:r>
+        <w:rPr>
+          <w:rFonts w:ascii="Times New Roman" w:eastAsia="Times New Roman" w:hAnsi="Times New Roman" w:cs="Times New Roman"/>
+        </w:rPr>
+        <w:t>les</w:t>
       </w:r>
     </w:p>
     <w:p>
@@ -109,62 +121,37 @@
         <w:rPr>
           <w:rFonts w:ascii="Times New Roman" w:eastAsia="Times New Roman" w:hAnsi="Times New Roman" w:cs="Times New Roman"/>
         </w:rPr>
-        <w:t xml:space="preserve">The team has been </w:t>
-      </w:r>
-      <w:r>
-        <w:rPr>
-          <w:rFonts w:ascii="Times New Roman" w:eastAsia="Times New Roman" w:hAnsi="Times New Roman" w:cs="Times New Roman"/>
-        </w:rPr>
-        <w:t>been</w:t>
-      </w:r>
-      <w:r>
-        <w:rPr>
-          <w:rFonts w:ascii="Times New Roman" w:eastAsia="Times New Roman" w:hAnsi="Times New Roman" w:cs="Times New Roman"/>
-        </w:rPr>
-        <w:t xml:space="preserve"> dependent</w:t>
-      </w:r>
-      <w:r>
-        <w:rPr>
-          <w:rFonts w:ascii="Times New Roman" w:eastAsia="Times New Roman" w:hAnsi="Times New Roman" w:cs="Times New Roman"/>
-        </w:rPr>
-        <w:t xml:space="preserve"> on the android developers this past week before implementing the back end design</w:t>
-      </w:r>
-      <w:r>
-        <w:rPr>
-          <w:rFonts w:ascii="Times New Roman" w:eastAsia="Times New Roman" w:hAnsi="Times New Roman" w:cs="Times New Roman"/>
-        </w:rPr>
-        <w:t>s</w:t>
-      </w:r>
-      <w:r>
-        <w:rPr>
-          <w:rFonts w:ascii="Times New Roman" w:eastAsia="Times New Roman" w:hAnsi="Times New Roman" w:cs="Times New Roman"/>
-        </w:rPr>
-        <w:t xml:space="preserve">. For people who are not part of the android team are confused, including myself (Roberto), on the next step. </w:t>
-      </w:r>
-      <w:r>
-        <w:rPr>
-          <w:rFonts w:ascii="Times New Roman" w:eastAsia="Times New Roman" w:hAnsi="Times New Roman" w:cs="Times New Roman"/>
-        </w:rPr>
-        <w:t xml:space="preserve">At least for the past week, we need to stop being dependent on the front end developers and </w:t>
-      </w:r>
-      <w:r>
-        <w:rPr>
-          <w:rFonts w:ascii="Times New Roman" w:eastAsia="Times New Roman" w:hAnsi="Times New Roman" w:cs="Times New Roman"/>
-        </w:rPr>
-        <w:t xml:space="preserve">have </w:t>
-      </w:r>
-      <w:r>
-        <w:rPr>
-          <w:rFonts w:ascii="Times New Roman" w:eastAsia="Times New Roman" w:hAnsi="Times New Roman" w:cs="Times New Roman"/>
-        </w:rPr>
-        <w:t xml:space="preserve">everyone start contributing. </w:t>
-      </w:r>
-      <w:r>
-        <w:rPr>
-          <w:rFonts w:ascii="Times New Roman" w:eastAsia="Times New Roman" w:hAnsi="Times New Roman" w:cs="Times New Roman"/>
-        </w:rPr>
-        <w:t xml:space="preserve">Hopefully it won’t be the same situation once front end starts to depend on back end developers vice-versa. </w:t>
-      </w:r>
+        <w:t>Repetitive confusion integrating in-between</w:t>
+      </w:r>
+      <w:r>
+        <w:rPr>
+          <w:rFonts w:ascii="Times New Roman" w:eastAsia="Times New Roman" w:hAnsi="Times New Roman" w:cs="Times New Roman"/>
+        </w:rPr>
+        <w:t xml:space="preserve"> modules</w:t>
+      </w:r>
+      <w:r>
+        <w:rPr>
+          <w:rFonts w:ascii="Times New Roman" w:eastAsia="Times New Roman" w:hAnsi="Times New Roman" w:cs="Times New Roman"/>
+        </w:rPr>
+        <w:t xml:space="preserve">. Our current issue at the moment is integrating them together. </w:t>
+      </w:r>
+      <w:r>
+        <w:rPr>
+          <w:rFonts w:ascii="Times New Roman" w:eastAsia="Times New Roman" w:hAnsi="Times New Roman" w:cs="Times New Roman"/>
+        </w:rPr>
+        <w:t xml:space="preserve">We have made progress in a slow paste since last week and hope to have a working demo by the end of this week. </w:t>
+      </w:r>
+    </w:p>
+    <w:p>
+      <w:pPr>
+        <w:tabs>
+          <w:tab w:val="left" w:pos="2580"/>
+        </w:tabs>
+        <w:rPr>
+          <w:rFonts w:ascii="Times New Roman" w:eastAsia="Times New Roman" w:hAnsi="Times New Roman" w:cs="Times New Roman"/>
+          <w:b/>
+        </w:rPr>
+      </w:pPr>
     </w:p>
     <w:p>
       <w:pPr>
@@ -196,7 +183,49 @@
         <w:rPr>
           <w:rFonts w:ascii="Times New Roman" w:eastAsia="Times New Roman" w:hAnsi="Times New Roman" w:cs="Times New Roman"/>
         </w:rPr>
-        <w:t>The best advice for the team is to have back end developers understand more features within the Android Api documentation once were ready to merge into a full stack system. This was brought up in our scrum meetings and came back to the same proposal. This requires more collaboration between each member to start merging our modules into one.</w:t>
+        <w:t>This requires more communication within our team dynamic</w:t>
+      </w:r>
+      <w:r>
+        <w:rPr>
+          <w:rFonts w:ascii="Times New Roman" w:eastAsia="Times New Roman" w:hAnsi="Times New Roman" w:cs="Times New Roman"/>
+        </w:rPr>
+        <w:t xml:space="preserve">, in terms of knowing every module, </w:t>
+      </w:r>
+      <w:r>
+        <w:rPr>
+          <w:rFonts w:ascii="Times New Roman" w:eastAsia="Times New Roman" w:hAnsi="Times New Roman" w:cs="Times New Roman"/>
+        </w:rPr>
+        <w:t xml:space="preserve">in order to deliver </w:t>
+      </w:r>
+      <w:r>
+        <w:rPr>
+          <w:rFonts w:ascii="Times New Roman" w:eastAsia="Times New Roman" w:hAnsi="Times New Roman" w:cs="Times New Roman"/>
+        </w:rPr>
+        <w:t>the</w:t>
+      </w:r>
+      <w:r>
+        <w:rPr>
+          <w:rFonts w:ascii="Times New Roman" w:eastAsia="Times New Roman" w:hAnsi="Times New Roman" w:cs="Times New Roman"/>
+        </w:rPr>
+        <w:t xml:space="preserve"> product next week. </w:t>
+      </w:r>
+      <w:r>
+        <w:rPr>
+          <w:rFonts w:ascii="Times New Roman" w:eastAsia="Times New Roman" w:hAnsi="Times New Roman" w:cs="Times New Roman"/>
+        </w:rPr>
+        <w:t xml:space="preserve">Probably need to read more documentation between each module in order to </w:t>
+      </w:r>
+      <w:r>
+        <w:rPr>
+          <w:rFonts w:ascii="Times New Roman" w:eastAsia="Times New Roman" w:hAnsi="Times New Roman" w:cs="Times New Roman"/>
+        </w:rPr>
+        <w:t>authenticate</w:t>
+      </w:r>
+      <w:r>
+        <w:rPr>
+          <w:rFonts w:ascii="Times New Roman" w:eastAsia="Times New Roman" w:hAnsi="Times New Roman" w:cs="Times New Roman"/>
+        </w:rPr>
+        <w:t xml:space="preserve"> any merging.</w:t>
       </w:r>
       <w:r>
         <w:rPr>
@@ -224,6 +253,16 @@
           <w:rFonts w:ascii="Times New Roman" w:eastAsia="Times New Roman" w:hAnsi="Times New Roman" w:cs="Times New Roman"/>
         </w:rPr>
       </w:pPr>
+    </w:p>
+    <w:p>
+      <w:pPr>
+        <w:tabs>
+          <w:tab w:val="left" w:pos="2580"/>
+        </w:tabs>
+        <w:rPr>
+          <w:rFonts w:ascii="Times New Roman" w:eastAsia="Times New Roman" w:hAnsi="Times New Roman" w:cs="Times New Roman"/>
+        </w:rPr>
+      </w:pPr>
       <w:r>
         <w:rPr>
           <w:rFonts w:ascii="Times New Roman" w:eastAsia="Times New Roman" w:hAnsi="Times New Roman" w:cs="Times New Roman"/>
@@ -235,61 +274,143 @@
         <w:rPr>
           <w:rFonts w:ascii="Times New Roman" w:eastAsia="Times New Roman" w:hAnsi="Times New Roman" w:cs="Times New Roman"/>
         </w:rPr>
-        <w:t xml:space="preserve">Since everyone knew each other before the beginning of the quarter, we have a comfortable dynamic with no </w:t>
-      </w:r>
-      <w:r>
-        <w:rPr>
-          <w:rFonts w:ascii="Times New Roman" w:eastAsia="Times New Roman" w:hAnsi="Times New Roman" w:cs="Times New Roman"/>
-        </w:rPr>
-        <w:t xml:space="preserve">tension, hoping </w:t>
-      </w:r>
-      <w:r>
-        <w:rPr>
-          <w:rFonts w:ascii="Times New Roman" w:eastAsia="Times New Roman" w:hAnsi="Times New Roman" w:cs="Times New Roman"/>
-        </w:rPr>
-        <w:t>to</w:t>
-      </w:r>
-      <w:r>
-        <w:rPr>
-          <w:rFonts w:ascii="Times New Roman" w:eastAsia="Times New Roman" w:hAnsi="Times New Roman" w:cs="Times New Roman"/>
-        </w:rPr>
-        <w:t xml:space="preserve"> see the same pattern</w:t>
-      </w:r>
-      <w:r>
-        <w:rPr>
-          <w:rFonts w:ascii="Times New Roman" w:eastAsia="Times New Roman" w:hAnsi="Times New Roman" w:cs="Times New Roman"/>
-        </w:rPr>
-        <w:t xml:space="preserve"> for </w:t>
-      </w:r>
-      <w:r>
-        <w:rPr>
-          <w:rFonts w:ascii="Times New Roman" w:eastAsia="Times New Roman" w:hAnsi="Times New Roman" w:cs="Times New Roman"/>
-        </w:rPr>
-        <w:t xml:space="preserve">the </w:t>
-      </w:r>
-      <w:r>
-        <w:rPr>
-          <w:rFonts w:ascii="Times New Roman" w:eastAsia="Times New Roman" w:hAnsi="Times New Roman" w:cs="Times New Roman"/>
-        </w:rPr>
-        <w:t>last few weeks</w:t>
-      </w:r>
-      <w:r>
-        <w:rPr>
-          <w:rFonts w:ascii="Times New Roman" w:eastAsia="Times New Roman" w:hAnsi="Times New Roman" w:cs="Times New Roman"/>
-        </w:rPr>
-        <w:t>.</w:t>
-      </w:r>
-      <w:r>
-        <w:rPr>
-          <w:rFonts w:ascii="Times New Roman" w:eastAsia="Times New Roman" w:hAnsi="Times New Roman" w:cs="Times New Roman"/>
-        </w:rPr>
-        <w:t xml:space="preserve"> Our communications is pretty active every day notifying any time we git push our contributions to the team. Even though this past week has solely been dependent on the android developers, we </w:t>
-      </w:r>
-      <w:r>
-        <w:rPr>
-          <w:rFonts w:ascii="Times New Roman" w:eastAsia="Times New Roman" w:hAnsi="Times New Roman" w:cs="Times New Roman"/>
-        </w:rPr>
-        <w:t xml:space="preserve">still </w:t>
+        <w:t xml:space="preserve">Our communication </w:t>
+      </w:r>
+      <w:r>
+        <w:rPr>
+          <w:rFonts w:ascii="Times New Roman" w:eastAsia="Times New Roman" w:hAnsi="Times New Roman" w:cs="Times New Roman"/>
+        </w:rPr>
+        <w:t xml:space="preserve">is well established </w:t>
+      </w:r>
+      <w:r>
+        <w:rPr>
+          <w:rFonts w:ascii="Times New Roman" w:eastAsia="Times New Roman" w:hAnsi="Times New Roman" w:cs="Times New Roman"/>
+        </w:rPr>
+        <w:t xml:space="preserve">with one another since the last report. </w:t>
+      </w:r>
+      <w:r>
+        <w:rPr>
+          <w:rFonts w:ascii="Times New Roman" w:eastAsia="Times New Roman" w:hAnsi="Times New Roman" w:cs="Times New Roman"/>
+        </w:rPr>
+        <w:t xml:space="preserve">We have no tensions with one another and hope this relationship is consistent for the last week in the quarter. </w:t>
+      </w:r>
+    </w:p>
+    <w:p>
+      <w:pPr>
+        <w:tabs>
+          <w:tab w:val="left" w:pos="2580"/>
+        </w:tabs>
+        <w:rPr>
+          <w:rFonts w:ascii="Times New Roman" w:eastAsia="Times New Roman" w:hAnsi="Times New Roman" w:cs="Times New Roman"/>
+        </w:rPr>
+      </w:pPr>
+    </w:p>
+    <w:p>
+      <w:pPr>
+        <w:tabs>
+          <w:tab w:val="left" w:pos="2580"/>
+        </w:tabs>
+        <w:rPr>
+          <w:rFonts w:ascii="Times New Roman" w:eastAsia="Times New Roman" w:hAnsi="Times New Roman" w:cs="Times New Roman"/>
+        </w:rPr>
+      </w:pPr>
+    </w:p>
+    <w:p>
+      <w:pPr>
+        <w:tabs>
+          <w:tab w:val="left" w:pos="2580"/>
+        </w:tabs>
+        <w:rPr>
+          <w:rFonts w:ascii="Times New Roman" w:eastAsia="Times New Roman" w:hAnsi="Times New Roman" w:cs="Times New Roman"/>
+          <w:b/>
+        </w:rPr>
+      </w:pPr>
+      <w:r>
+        <w:rPr>
+          <w:rFonts w:ascii="Times New Roman" w:eastAsia="Times New Roman" w:hAnsi="Times New Roman" w:cs="Times New Roman"/>
+          <w:b/>
+        </w:rPr>
+        <w:t>Work completed:</w:t>
+      </w:r>
+      <w:r>
+        <w:rPr>
+          <w:rFonts w:ascii="Times New Roman" w:eastAsia="Times New Roman" w:hAnsi="Times New Roman" w:cs="Times New Roman"/>
+        </w:rPr>
+        <w:t xml:space="preserve"> </w:t>
+      </w:r>
+      <w:r>
+        <w:rPr>
+          <w:rFonts w:ascii="Times New Roman" w:eastAsia="Times New Roman" w:hAnsi="Times New Roman" w:cs="Times New Roman"/>
+        </w:rPr>
+        <w:t>We have finished the front-end and back-end Android Studio, Firebase, Login XML, and Yelp Api</w:t>
+      </w:r>
+      <w:r>
+        <w:rPr>
+          <w:rFonts w:ascii="Times New Roman" w:eastAsia="Times New Roman" w:hAnsi="Times New Roman" w:cs="Times New Roman"/>
+        </w:rPr>
+        <w:t xml:space="preserve">. </w:t>
+      </w:r>
+    </w:p>
+    <w:p>
+      <w:pPr>
+        <w:tabs>
+          <w:tab w:val="left" w:pos="2580"/>
+        </w:tabs>
+        <w:rPr>
+          <w:rFonts w:ascii="Times New Roman" w:eastAsia="Times New Roman" w:hAnsi="Times New Roman" w:cs="Times New Roman"/>
+        </w:rPr>
+      </w:pPr>
+    </w:p>
+    <w:p>
+      <w:pPr>
+        <w:tabs>
+          <w:tab w:val="left" w:pos="2580"/>
+        </w:tabs>
+        <w:rPr>
+          <w:rFonts w:ascii="Times New Roman" w:eastAsia="Times New Roman" w:hAnsi="Times New Roman" w:cs="Times New Roman"/>
+        </w:rPr>
+      </w:pPr>
+    </w:p>
+    <w:p>
+      <w:pPr>
+        <w:tabs>
+          <w:tab w:val="left" w:pos="2580"/>
+        </w:tabs>
+        <w:rPr>
+          <w:rFonts w:ascii="Times New Roman" w:eastAsia="Times New Roman" w:hAnsi="Times New Roman" w:cs="Times New Roman"/>
+        </w:rPr>
+      </w:pPr>
+      <w:r>
+        <w:rPr>
+          <w:rFonts w:ascii="Times New Roman" w:eastAsia="Times New Roman" w:hAnsi="Times New Roman" w:cs="Times New Roman"/>
+          <w:b/>
+        </w:rPr>
+        <w:t xml:space="preserve">Not Completed: </w:t>
+      </w:r>
+      <w:r>
+        <w:rPr>
+          <w:rFonts w:ascii="Times New Roman" w:eastAsia="Times New Roman" w:hAnsi="Times New Roman" w:cs="Times New Roman"/>
+        </w:rPr>
+        <w:t>Integrating</w:t>
+      </w:r>
+      <w:r>
+        <w:rPr>
+          <w:rFonts w:ascii="Times New Roman" w:eastAsia="Times New Roman" w:hAnsi="Times New Roman" w:cs="Times New Roman"/>
+          <w:b/>
+        </w:rPr>
+        <w:t xml:space="preserve"> </w:t>
+      </w:r>
+      <w:r>
+        <w:rPr>
+          <w:rFonts w:ascii="Times New Roman" w:eastAsia="Times New Roman" w:hAnsi="Times New Roman" w:cs="Times New Roman"/>
+        </w:rPr>
+        <w:t xml:space="preserve">in-between each </w:t>
+      </w:r>
+      <w:r>
+        <w:rPr>
+          <w:rFonts w:ascii="Times New Roman" w:eastAsia="Times New Roman" w:hAnsi="Times New Roman" w:cs="Times New Roman"/>
+        </w:rPr>
+        <w:t>module’s</w:t>
       </w:r>
       <w:bookmarkStart w:id="0" w:name="_GoBack"/>
       <w:bookmarkEnd w:id="0"/>
@@ -297,241 +418,7 @@
         <w:rPr>
           <w:rFonts w:ascii="Times New Roman" w:eastAsia="Times New Roman" w:hAnsi="Times New Roman" w:cs="Times New Roman"/>
         </w:rPr>
-        <w:t xml:space="preserve">address the issue and brainstorm solutions for the other members. Communication and team dynamic with personality is important for our team. </w:t>
-      </w:r>
-    </w:p>
-    <w:p>
-      <w:pPr>
-        <w:tabs>
-          <w:tab w:val="left" w:pos="2580"/>
-        </w:tabs>
-        <w:rPr>
-          <w:rFonts w:ascii="Times New Roman" w:eastAsia="Times New Roman" w:hAnsi="Times New Roman" w:cs="Times New Roman"/>
-        </w:rPr>
-      </w:pPr>
-    </w:p>
-    <w:p>
-      <w:pPr>
-        <w:tabs>
-          <w:tab w:val="left" w:pos="2580"/>
-        </w:tabs>
-        <w:rPr>
-          <w:rFonts w:ascii="Times New Roman" w:eastAsia="Times New Roman" w:hAnsi="Times New Roman" w:cs="Times New Roman"/>
-          <w:b/>
-        </w:rPr>
-      </w:pPr>
-      <w:r>
-        <w:rPr>
-          <w:rFonts w:ascii="Times New Roman" w:eastAsia="Times New Roman" w:hAnsi="Times New Roman" w:cs="Times New Roman"/>
-          <w:b/>
-        </w:rPr>
-        <w:t>Work completed:</w:t>
-      </w:r>
-    </w:p>
-    <w:p>
-      <w:pPr>
-        <w:pStyle w:val="ListParagraph"/>
-        <w:numPr>
-          <w:ilvl w:val="0"/>
-          <w:numId w:val="1"/>
-        </w:numPr>
-        <w:tabs>
-          <w:tab w:val="left" w:pos="2580"/>
-        </w:tabs>
-        <w:rPr>
-          <w:rFonts w:ascii="Times New Roman" w:eastAsia="Times New Roman" w:hAnsi="Times New Roman" w:cs="Times New Roman"/>
-        </w:rPr>
-      </w:pPr>
-      <w:r>
-        <w:rPr>
-          <w:rFonts w:ascii="Times New Roman" w:eastAsia="Times New Roman" w:hAnsi="Times New Roman" w:cs="Times New Roman"/>
-        </w:rPr>
-        <w:t>Design layout and create mockups for the application</w:t>
-      </w:r>
-    </w:p>
-    <w:p>
-      <w:pPr>
-        <w:pStyle w:val="ListParagraph"/>
-        <w:numPr>
-          <w:ilvl w:val="0"/>
-          <w:numId w:val="1"/>
-        </w:numPr>
-        <w:tabs>
-          <w:tab w:val="left" w:pos="2580"/>
-        </w:tabs>
-        <w:rPr>
-          <w:rFonts w:ascii="Times New Roman" w:eastAsia="Times New Roman" w:hAnsi="Times New Roman" w:cs="Times New Roman"/>
-        </w:rPr>
-      </w:pPr>
-      <w:r>
-        <w:rPr>
-          <w:rFonts w:ascii="Times New Roman" w:eastAsia="Times New Roman" w:hAnsi="Times New Roman" w:cs="Times New Roman"/>
-          <w:b/>
-        </w:rPr>
-        <w:t xml:space="preserve"> </w:t>
-      </w:r>
-      <w:r>
-        <w:rPr>
-          <w:rFonts w:ascii="Times New Roman" w:eastAsia="Times New Roman" w:hAnsi="Times New Roman" w:cs="Times New Roman"/>
-        </w:rPr>
-        <w:t>XML Login Page</w:t>
-      </w:r>
-    </w:p>
-    <w:p>
-      <w:pPr>
-        <w:tabs>
-          <w:tab w:val="left" w:pos="2580"/>
-        </w:tabs>
-        <w:rPr>
-          <w:rFonts w:ascii="Times New Roman" w:eastAsia="Times New Roman" w:hAnsi="Times New Roman" w:cs="Times New Roman"/>
-        </w:rPr>
-      </w:pPr>
-    </w:p>
-    <w:p>
-      <w:pPr>
-        <w:tabs>
-          <w:tab w:val="left" w:pos="2580"/>
-        </w:tabs>
-        <w:rPr>
-          <w:rFonts w:ascii="Times New Roman" w:eastAsia="Times New Roman" w:hAnsi="Times New Roman" w:cs="Times New Roman"/>
-        </w:rPr>
-      </w:pPr>
-      <w:r>
-        <w:rPr>
-          <w:rFonts w:ascii="Times New Roman" w:eastAsia="Times New Roman" w:hAnsi="Times New Roman" w:cs="Times New Roman"/>
-          <w:b/>
-        </w:rPr>
-        <w:t xml:space="preserve">Not Completed: </w:t>
-      </w:r>
-    </w:p>
-    <w:p>
-      <w:pPr>
-        <w:pStyle w:val="ListParagraph"/>
-        <w:numPr>
-          <w:ilvl w:val="0"/>
-          <w:numId w:val="2"/>
-        </w:numPr>
-        <w:tabs>
-          <w:tab w:val="left" w:pos="2580"/>
-        </w:tabs>
-        <w:rPr>
-          <w:rFonts w:ascii="Times New Roman" w:eastAsia="Times New Roman" w:hAnsi="Times New Roman" w:cs="Times New Roman"/>
-        </w:rPr>
-      </w:pPr>
-      <w:r>
-        <w:rPr>
-          <w:rFonts w:ascii="Times New Roman" w:eastAsia="Times New Roman" w:hAnsi="Times New Roman" w:cs="Times New Roman"/>
-        </w:rPr>
-        <w:t>Yelp A</w:t>
-      </w:r>
-      <w:r>
-        <w:rPr>
-          <w:rFonts w:ascii="Times New Roman" w:eastAsia="Times New Roman" w:hAnsi="Times New Roman" w:cs="Times New Roman"/>
-        </w:rPr>
-        <w:t>pi integration onto android studio</w:t>
-      </w:r>
-    </w:p>
-    <w:p>
-      <w:pPr>
-        <w:pStyle w:val="ListParagraph"/>
-        <w:numPr>
-          <w:ilvl w:val="0"/>
-          <w:numId w:val="2"/>
-        </w:numPr>
-        <w:tabs>
-          <w:tab w:val="left" w:pos="2580"/>
-        </w:tabs>
-        <w:rPr>
-          <w:rFonts w:ascii="Times New Roman" w:eastAsia="Times New Roman" w:hAnsi="Times New Roman" w:cs="Times New Roman"/>
-        </w:rPr>
-      </w:pPr>
-      <w:r>
-        <w:rPr>
-          <w:rFonts w:ascii="Times New Roman" w:eastAsia="Times New Roman" w:hAnsi="Times New Roman" w:cs="Times New Roman"/>
-        </w:rPr>
-        <w:t>Add yelp images to android to swipe examples</w:t>
-      </w:r>
-    </w:p>
-    <w:p>
-      <w:pPr>
-        <w:pStyle w:val="ListParagraph"/>
-        <w:numPr>
-          <w:ilvl w:val="0"/>
-          <w:numId w:val="2"/>
-        </w:numPr>
-        <w:tabs>
-          <w:tab w:val="left" w:pos="2580"/>
-        </w:tabs>
-        <w:rPr>
-          <w:rFonts w:ascii="Times New Roman" w:eastAsia="Times New Roman" w:hAnsi="Times New Roman" w:cs="Times New Roman"/>
-        </w:rPr>
-      </w:pPr>
-      <w:r>
-        <w:rPr>
-          <w:rFonts w:ascii="Times New Roman" w:eastAsia="Times New Roman" w:hAnsi="Times New Roman" w:cs="Times New Roman"/>
-        </w:rPr>
-        <w:t>Classify food labels throu</w:t>
-      </w:r>
-      <w:r>
-        <w:rPr>
-          <w:rFonts w:ascii="Times New Roman" w:eastAsia="Times New Roman" w:hAnsi="Times New Roman" w:cs="Times New Roman"/>
-        </w:rPr>
-        <w:t>gh tensorflow machine learning A</w:t>
-      </w:r>
-      <w:r>
-        <w:rPr>
-          <w:rFonts w:ascii="Times New Roman" w:eastAsia="Times New Roman" w:hAnsi="Times New Roman" w:cs="Times New Roman"/>
-        </w:rPr>
-        <w:t>pi.</w:t>
-      </w:r>
-    </w:p>
-    <w:p>
-      <w:pPr>
-        <w:pStyle w:val="ListParagraph"/>
-        <w:numPr>
-          <w:ilvl w:val="0"/>
-          <w:numId w:val="2"/>
-        </w:numPr>
-        <w:tabs>
-          <w:tab w:val="left" w:pos="2580"/>
-        </w:tabs>
-        <w:rPr>
-          <w:rFonts w:ascii="Times New Roman" w:eastAsia="Times New Roman" w:hAnsi="Times New Roman" w:cs="Times New Roman"/>
-        </w:rPr>
-      </w:pPr>
-      <w:r>
-        <w:rPr>
-          <w:rFonts w:ascii="Times New Roman" w:eastAsia="Times New Roman" w:hAnsi="Times New Roman" w:cs="Times New Roman"/>
-        </w:rPr>
-        <w:t>Yelp Queue predictions swiping</w:t>
-      </w:r>
-    </w:p>
-    <w:p>
-      <w:pPr>
-        <w:tabs>
-          <w:tab w:val="left" w:pos="2580"/>
-        </w:tabs>
-        <w:rPr>
-          <w:rFonts w:ascii="Times New Roman" w:eastAsia="Times New Roman" w:hAnsi="Times New Roman" w:cs="Times New Roman"/>
-        </w:rPr>
-      </w:pPr>
-    </w:p>
-    <w:p>
-      <w:pPr>
-        <w:tabs>
-          <w:tab w:val="left" w:pos="2580"/>
-        </w:tabs>
-        <w:rPr>
-          <w:rFonts w:ascii="Times New Roman" w:eastAsia="Times New Roman" w:hAnsi="Times New Roman" w:cs="Times New Roman"/>
-          <w:b/>
-        </w:rPr>
-      </w:pPr>
-      <w:r>
-        <w:rPr>
-          <w:rFonts w:ascii="Times New Roman" w:eastAsia="Times New Roman" w:hAnsi="Times New Roman" w:cs="Times New Roman"/>
-          <w:b/>
-        </w:rPr>
-        <w:t xml:space="preserve">Work Completion Rate: </w:t>
+        <w:t xml:space="preserve">. </w:t>
       </w:r>
     </w:p>
     <w:p>
